--- a/AdmCartorio/App_Data/Arquivos/Atos/32.docx
+++ b/AdmCartorio/App_Data/Arquivos/Atos/32.docx
@@ -313,6 +313,8 @@
           <w:docGrid w:linePitch="360"/>
         </w:sectPr>
       </w:pPr>
+      <w:bookmarkStart w:id="0" w:name="_GoBack"/>
+      <w:bookmarkEnd w:id="0"/>
     </w:p>
     <w:p>
       <w:pPr>
@@ -368,15 +370,49 @@
           <w:sz w:val="28"/>
         </w:rPr>
       </w:pPr>
-      <w:bookmarkStart w:id="0" w:name="_GoBack"/>
-      <w:bookmarkEnd w:id="0"/>
       <w:r>
         <w:rPr>
           <w:rFonts w:ascii="Times New Roman" w:hAnsi="Times New Roman" w:cs="Times New Roman"/>
           <w:sz w:val="28"/>
         </w:rPr>
-        <w:pict>
+        <w:pict w14:anchorId="48085BD5">
           <v:rect id="_x0000_i1025" style="width:0;height:1.5pt" o:hralign="center" o:hrstd="t" o:hr="t" fillcolor="#a0a0a0" stroked="f"/>
+        </w:pict>
+      </w:r>
+    </w:p>
+    <w:p>
+      <w:pPr>
+        <w:spacing w:after="0"/>
+        <w:jc w:val="both"/>
+        <w:rPr>
+          <w:rFonts w:ascii="Times New Roman" w:hAnsi="Times New Roman" w:cs="Times New Roman"/>
+          <w:sz w:val="28"/>
+        </w:rPr>
+      </w:pPr>
+      <w:r>
+        <w:rPr>
+          <w:rFonts w:ascii="Times New Roman" w:hAnsi="Times New Roman" w:cs="Times New Roman"/>
+          <w:sz w:val="28"/>
+        </w:rPr>
+        <w:t>R-33/32 - Bairro: Bairro , Telefone: Telefone , Nome: Nome , EDIF: EDIF</w:t>
+      </w:r>
+    </w:p>
+    <w:p>
+      <w:pPr>
+        <w:spacing w:after="0"/>
+        <w:jc w:val="both"/>
+        <w:rPr>
+          <w:rFonts w:ascii="Times New Roman" w:hAnsi="Times New Roman" w:cs="Times New Roman"/>
+          <w:sz w:val="28"/>
+        </w:rPr>
+      </w:pPr>
+      <w:r>
+        <w:rPr>
+          <w:rFonts w:ascii="Times New Roman" w:hAnsi="Times New Roman" w:cs="Times New Roman"/>
+          <w:sz w:val="28"/>
+        </w:rPr>
+        <w:pict w14:anchorId="16B6F283">
+          <v:rect id="_x0000_i1027" style="width:0;height:1.5pt" o:hralign="center" o:hrstd="t" o:hr="t" fillcolor="#a0a0a0" stroked="f"/>
         </w:pict>
       </w:r>
     </w:p>

--- a/AdmCartorio/App_Data/Arquivos/Atos/32.docx
+++ b/AdmCartorio/App_Data/Arquivos/Atos/32.docx
@@ -10,6 +10,8 @@
           <w:sz w:val="28"/>
         </w:rPr>
       </w:pPr>
+      <w:bookmarkStart w:id="0" w:name="_GoBack"/>
+      <w:bookmarkEnd w:id="0"/>
     </w:p>
     <w:p>
       <w:pPr>
@@ -313,8 +315,6 @@
           <w:docGrid w:linePitch="360"/>
         </w:sectPr>
       </w:pPr>
-      <w:bookmarkStart w:id="0" w:name="_GoBack"/>
-      <w:bookmarkEnd w:id="0"/>
     </w:p>
     <w:p>
       <w:pPr>
@@ -412,6 +412,42 @@
           <w:sz w:val="28"/>
         </w:rPr>
         <w:pict w14:anchorId="16B6F283">
+          <v:rect id="_x0000_i1026" style="width:0;height:1.5pt" o:hralign="center" o:hrstd="t" o:hr="t" fillcolor="#a0a0a0" stroked="f"/>
+        </w:pict>
+      </w:r>
+    </w:p>
+    <w:p>
+      <w:pPr>
+        <w:spacing w:after="0"/>
+        <w:jc w:val="both"/>
+        <w:rPr>
+          <w:rFonts w:ascii="Times New Roman" w:hAnsi="Times New Roman" w:cs="Times New Roman"/>
+          <w:sz w:val="28"/>
+        </w:rPr>
+      </w:pPr>
+      <w:r>
+        <w:rPr>
+          <w:rFonts w:ascii="Times New Roman" w:hAnsi="Times New Roman" w:cs="Times New Roman"/>
+          <w:sz w:val="28"/>
+        </w:rPr>
+        <w:t>AV-34/32 - Bairro:teste query, Telefone:teste query, Nome:teste query, EDIF: teste query</w:t>
+      </w:r>
+    </w:p>
+    <w:p>
+      <w:pPr>
+        <w:spacing w:after="0"/>
+        <w:jc w:val="both"/>
+        <w:rPr>
+          <w:rFonts w:ascii="Times New Roman" w:hAnsi="Times New Roman" w:cs="Times New Roman"/>
+          <w:sz w:val="28"/>
+        </w:rPr>
+      </w:pPr>
+      <w:r>
+        <w:rPr>
+          <w:rFonts w:ascii="Times New Roman" w:hAnsi="Times New Roman" w:cs="Times New Roman"/>
+          <w:sz w:val="28"/>
+        </w:rPr>
+        <w:pict w14:anchorId="38EFAA4B">
           <v:rect id="_x0000_i1027" style="width:0;height:1.5pt" o:hralign="center" o:hrstd="t" o:hr="t" fillcolor="#a0a0a0" stroked="f"/>
         </w:pict>
       </w:r>

--- a/AdmCartorio/App_Data/Arquivos/Atos/32.docx
+++ b/AdmCartorio/App_Data/Arquivos/Atos/32.docx
@@ -7,6 +7,7 @@
         <w:spacing w:after="0"/>
         <w:rPr>
           <w:rFonts w:ascii="Times New Roman" w:hAnsi="Times New Roman" w:cs="Times New Roman"/>
+          <w:color w:val="FFFFFF"/>
           <w:sz w:val="28"/>
         </w:rPr>
       </w:pPr>
@@ -18,294 +19,327 @@
         <w:spacing w:after="0"/>
         <w:rPr>
           <w:rFonts w:ascii="Times New Roman" w:hAnsi="Times New Roman" w:cs="Times New Roman"/>
-          <w:sz w:val="28"/>
-        </w:rPr>
-      </w:pPr>
-    </w:p>
-    <w:p>
-      <w:pPr>
-        <w:spacing w:after="0"/>
-        <w:rPr>
-          <w:rFonts w:ascii="Times New Roman" w:hAnsi="Times New Roman" w:cs="Times New Roman"/>
-          <w:sz w:val="28"/>
-        </w:rPr>
-      </w:pPr>
-    </w:p>
-    <w:p>
-      <w:pPr>
-        <w:spacing w:after="0"/>
-        <w:rPr>
-          <w:rFonts w:ascii="Times New Roman" w:hAnsi="Times New Roman" w:cs="Times New Roman"/>
-          <w:sz w:val="28"/>
-        </w:rPr>
-      </w:pPr>
-    </w:p>
-    <w:p>
-      <w:pPr>
-        <w:spacing w:after="0"/>
-        <w:rPr>
-          <w:rFonts w:ascii="Times New Roman" w:hAnsi="Times New Roman" w:cs="Times New Roman"/>
-          <w:sz w:val="28"/>
-        </w:rPr>
-      </w:pPr>
-    </w:p>
-    <w:p>
-      <w:pPr>
-        <w:spacing w:after="0"/>
-        <w:rPr>
-          <w:rFonts w:ascii="Times New Roman" w:hAnsi="Times New Roman" w:cs="Times New Roman"/>
-          <w:sz w:val="28"/>
-        </w:rPr>
-      </w:pPr>
-    </w:p>
-    <w:p>
-      <w:pPr>
-        <w:spacing w:after="0"/>
-        <w:rPr>
-          <w:rFonts w:ascii="Times New Roman" w:hAnsi="Times New Roman" w:cs="Times New Roman"/>
-          <w:sz w:val="28"/>
-        </w:rPr>
-      </w:pPr>
-    </w:p>
-    <w:p>
-      <w:pPr>
-        <w:spacing w:after="0"/>
-        <w:rPr>
-          <w:rFonts w:ascii="Times New Roman" w:hAnsi="Times New Roman" w:cs="Times New Roman"/>
-          <w:sz w:val="28"/>
-        </w:rPr>
-      </w:pPr>
-    </w:p>
-    <w:p>
-      <w:pPr>
-        <w:spacing w:after="0"/>
-        <w:rPr>
-          <w:rFonts w:ascii="Times New Roman" w:hAnsi="Times New Roman" w:cs="Times New Roman"/>
-          <w:sz w:val="28"/>
-        </w:rPr>
-      </w:pPr>
-    </w:p>
-    <w:p>
-      <w:pPr>
-        <w:spacing w:after="0"/>
-        <w:rPr>
-          <w:rFonts w:ascii="Times New Roman" w:hAnsi="Times New Roman" w:cs="Times New Roman"/>
-          <w:sz w:val="28"/>
-        </w:rPr>
-      </w:pPr>
-    </w:p>
-    <w:p>
-      <w:pPr>
-        <w:spacing w:after="0"/>
-        <w:rPr>
-          <w:rFonts w:ascii="Times New Roman" w:hAnsi="Times New Roman" w:cs="Times New Roman"/>
-          <w:sz w:val="28"/>
-        </w:rPr>
-      </w:pPr>
-    </w:p>
-    <w:p>
-      <w:pPr>
-        <w:spacing w:after="0"/>
-        <w:rPr>
-          <w:rFonts w:ascii="Times New Roman" w:hAnsi="Times New Roman" w:cs="Times New Roman"/>
-          <w:sz w:val="28"/>
-        </w:rPr>
-      </w:pPr>
-    </w:p>
-    <w:p>
-      <w:pPr>
-        <w:spacing w:after="0"/>
-        <w:rPr>
-          <w:rFonts w:ascii="Times New Roman" w:hAnsi="Times New Roman" w:cs="Times New Roman"/>
-          <w:sz w:val="28"/>
-        </w:rPr>
-      </w:pPr>
-    </w:p>
-    <w:p>
-      <w:pPr>
-        <w:spacing w:after="0"/>
-        <w:rPr>
-          <w:rFonts w:ascii="Times New Roman" w:hAnsi="Times New Roman" w:cs="Times New Roman"/>
-          <w:sz w:val="28"/>
-        </w:rPr>
-      </w:pPr>
-    </w:p>
-    <w:p>
-      <w:pPr>
-        <w:spacing w:after="0"/>
-        <w:rPr>
-          <w:rFonts w:ascii="Times New Roman" w:hAnsi="Times New Roman" w:cs="Times New Roman"/>
-          <w:sz w:val="28"/>
-        </w:rPr>
-      </w:pPr>
-    </w:p>
-    <w:p>
-      <w:pPr>
-        <w:spacing w:after="0"/>
-        <w:rPr>
-          <w:rFonts w:ascii="Times New Roman" w:hAnsi="Times New Roman" w:cs="Times New Roman"/>
-          <w:sz w:val="28"/>
-        </w:rPr>
-      </w:pPr>
-    </w:p>
-    <w:p>
-      <w:pPr>
-        <w:spacing w:after="0"/>
-        <w:rPr>
-          <w:rFonts w:ascii="Times New Roman" w:hAnsi="Times New Roman" w:cs="Times New Roman"/>
-          <w:sz w:val="28"/>
-        </w:rPr>
-      </w:pPr>
-    </w:p>
-    <w:p>
-      <w:pPr>
-        <w:spacing w:after="0"/>
-        <w:rPr>
-          <w:rFonts w:ascii="Times New Roman" w:hAnsi="Times New Roman" w:cs="Times New Roman"/>
-          <w:sz w:val="28"/>
-        </w:rPr>
-      </w:pPr>
-    </w:p>
-    <w:p>
-      <w:pPr>
-        <w:spacing w:after="0"/>
-        <w:rPr>
-          <w:rFonts w:ascii="Times New Roman" w:hAnsi="Times New Roman" w:cs="Times New Roman"/>
-          <w:sz w:val="28"/>
-        </w:rPr>
-      </w:pPr>
-    </w:p>
-    <w:p>
-      <w:pPr>
-        <w:spacing w:after="0"/>
-        <w:rPr>
-          <w:rFonts w:ascii="Times New Roman" w:hAnsi="Times New Roman" w:cs="Times New Roman"/>
-          <w:sz w:val="28"/>
-        </w:rPr>
-      </w:pPr>
-    </w:p>
-    <w:p>
-      <w:pPr>
-        <w:spacing w:after="0"/>
-        <w:rPr>
-          <w:rFonts w:ascii="Times New Roman" w:hAnsi="Times New Roman" w:cs="Times New Roman"/>
-          <w:sz w:val="28"/>
-        </w:rPr>
-      </w:pPr>
-    </w:p>
-    <w:p>
-      <w:pPr>
-        <w:spacing w:after="0"/>
-        <w:rPr>
-          <w:rFonts w:ascii="Times New Roman" w:hAnsi="Times New Roman" w:cs="Times New Roman"/>
-          <w:sz w:val="28"/>
-        </w:rPr>
-      </w:pPr>
-    </w:p>
-    <w:p>
-      <w:pPr>
-        <w:spacing w:after="0"/>
-        <w:rPr>
-          <w:rFonts w:ascii="Times New Roman" w:hAnsi="Times New Roman" w:cs="Times New Roman"/>
-          <w:sz w:val="28"/>
-        </w:rPr>
-      </w:pPr>
-    </w:p>
-    <w:p>
-      <w:pPr>
-        <w:spacing w:after="0"/>
-        <w:rPr>
-          <w:rFonts w:ascii="Times New Roman" w:hAnsi="Times New Roman" w:cs="Times New Roman"/>
-          <w:sz w:val="28"/>
-        </w:rPr>
-      </w:pPr>
-    </w:p>
-    <w:p>
-      <w:pPr>
-        <w:spacing w:after="0"/>
-        <w:rPr>
-          <w:rFonts w:ascii="Times New Roman" w:hAnsi="Times New Roman" w:cs="Times New Roman"/>
-          <w:sz w:val="28"/>
-        </w:rPr>
-      </w:pPr>
-    </w:p>
-    <w:p>
-      <w:pPr>
-        <w:spacing w:after="0"/>
-        <w:rPr>
-          <w:rFonts w:ascii="Times New Roman" w:hAnsi="Times New Roman" w:cs="Times New Roman"/>
-          <w:sz w:val="28"/>
-        </w:rPr>
-      </w:pPr>
-    </w:p>
-    <w:p>
-      <w:pPr>
-        <w:spacing w:after="0"/>
-        <w:rPr>
-          <w:rFonts w:ascii="Times New Roman" w:hAnsi="Times New Roman" w:cs="Times New Roman"/>
-          <w:sz w:val="28"/>
-        </w:rPr>
-      </w:pPr>
-    </w:p>
-    <w:p>
-      <w:pPr>
-        <w:spacing w:after="0"/>
-        <w:rPr>
-          <w:rFonts w:ascii="Times New Roman" w:hAnsi="Times New Roman" w:cs="Times New Roman"/>
-          <w:sz w:val="28"/>
-        </w:rPr>
-      </w:pPr>
-    </w:p>
-    <w:p>
-      <w:pPr>
-        <w:spacing w:after="0"/>
-        <w:rPr>
-          <w:rFonts w:ascii="Times New Roman" w:hAnsi="Times New Roman" w:cs="Times New Roman"/>
-          <w:sz w:val="28"/>
-        </w:rPr>
-      </w:pPr>
-    </w:p>
-    <w:p>
-      <w:pPr>
-        <w:spacing w:after="0"/>
-        <w:rPr>
-          <w:rFonts w:ascii="Times New Roman" w:hAnsi="Times New Roman" w:cs="Times New Roman"/>
-          <w:sz w:val="28"/>
-        </w:rPr>
-      </w:pPr>
-    </w:p>
-    <w:p>
-      <w:pPr>
-        <w:spacing w:after="0"/>
-        <w:rPr>
-          <w:rFonts w:ascii="Times New Roman" w:hAnsi="Times New Roman" w:cs="Times New Roman"/>
-          <w:sz w:val="28"/>
-        </w:rPr>
-      </w:pPr>
-    </w:p>
-    <w:p>
-      <w:pPr>
-        <w:spacing w:after="0"/>
-        <w:rPr>
-          <w:rFonts w:ascii="Times New Roman" w:hAnsi="Times New Roman" w:cs="Times New Roman"/>
-          <w:sz w:val="28"/>
-        </w:rPr>
-      </w:pPr>
-    </w:p>
-    <w:p>
-      <w:pPr>
-        <w:spacing w:after="0"/>
-        <w:rPr>
-          <w:rFonts w:ascii="Times New Roman" w:hAnsi="Times New Roman" w:cs="Times New Roman"/>
-          <w:sz w:val="28"/>
-        </w:rPr>
-      </w:pPr>
-    </w:p>
-    <w:p>
-      <w:pPr>
-        <w:spacing w:after="0"/>
-        <w:rPr>
-          <w:rFonts w:ascii="Times New Roman" w:hAnsi="Times New Roman" w:cs="Times New Roman"/>
+          <w:color w:val="FFFFFF"/>
+          <w:sz w:val="28"/>
+        </w:rPr>
+      </w:pPr>
+    </w:p>
+    <w:p>
+      <w:pPr>
+        <w:spacing w:after="0"/>
+        <w:rPr>
+          <w:rFonts w:ascii="Times New Roman" w:hAnsi="Times New Roman" w:cs="Times New Roman"/>
+          <w:color w:val="FFFFFF"/>
+          <w:sz w:val="28"/>
+        </w:rPr>
+      </w:pPr>
+    </w:p>
+    <w:p>
+      <w:pPr>
+        <w:spacing w:after="0"/>
+        <w:rPr>
+          <w:rFonts w:ascii="Times New Roman" w:hAnsi="Times New Roman" w:cs="Times New Roman"/>
+          <w:color w:val="FFFFFF"/>
+          <w:sz w:val="28"/>
+        </w:rPr>
+      </w:pPr>
+    </w:p>
+    <w:p>
+      <w:pPr>
+        <w:spacing w:after="0"/>
+        <w:rPr>
+          <w:rFonts w:ascii="Times New Roman" w:hAnsi="Times New Roman" w:cs="Times New Roman"/>
+          <w:color w:val="FFFFFF"/>
+          <w:sz w:val="28"/>
+        </w:rPr>
+      </w:pPr>
+    </w:p>
+    <w:p>
+      <w:pPr>
+        <w:spacing w:after="0"/>
+        <w:rPr>
+          <w:rFonts w:ascii="Times New Roman" w:hAnsi="Times New Roman" w:cs="Times New Roman"/>
+          <w:color w:val="FFFFFF"/>
+          <w:sz w:val="28"/>
+        </w:rPr>
+      </w:pPr>
+    </w:p>
+    <w:p>
+      <w:pPr>
+        <w:spacing w:after="0"/>
+        <w:rPr>
+          <w:rFonts w:ascii="Times New Roman" w:hAnsi="Times New Roman" w:cs="Times New Roman"/>
+          <w:color w:val="FFFFFF"/>
+          <w:sz w:val="28"/>
+        </w:rPr>
+      </w:pPr>
+    </w:p>
+    <w:p>
+      <w:pPr>
+        <w:spacing w:after="0"/>
+        <w:rPr>
+          <w:rFonts w:ascii="Times New Roman" w:hAnsi="Times New Roman" w:cs="Times New Roman"/>
+          <w:color w:val="FFFFFF"/>
+          <w:sz w:val="28"/>
+        </w:rPr>
+      </w:pPr>
+    </w:p>
+    <w:p>
+      <w:pPr>
+        <w:spacing w:after="0"/>
+        <w:rPr>
+          <w:rFonts w:ascii="Times New Roman" w:hAnsi="Times New Roman" w:cs="Times New Roman"/>
+          <w:color w:val="FFFFFF"/>
+          <w:sz w:val="28"/>
+        </w:rPr>
+      </w:pPr>
+    </w:p>
+    <w:p>
+      <w:pPr>
+        <w:spacing w:after="0"/>
+        <w:rPr>
+          <w:rFonts w:ascii="Times New Roman" w:hAnsi="Times New Roman" w:cs="Times New Roman"/>
+          <w:color w:val="FFFFFF"/>
+          <w:sz w:val="28"/>
+        </w:rPr>
+      </w:pPr>
+    </w:p>
+    <w:p>
+      <w:pPr>
+        <w:spacing w:after="0"/>
+        <w:rPr>
+          <w:rFonts w:ascii="Times New Roman" w:hAnsi="Times New Roman" w:cs="Times New Roman"/>
+          <w:color w:val="FFFFFF"/>
+          <w:sz w:val="28"/>
+        </w:rPr>
+      </w:pPr>
+    </w:p>
+    <w:p>
+      <w:pPr>
+        <w:spacing w:after="0"/>
+        <w:rPr>
+          <w:rFonts w:ascii="Times New Roman" w:hAnsi="Times New Roman" w:cs="Times New Roman"/>
+          <w:color w:val="FFFFFF"/>
+          <w:sz w:val="28"/>
+        </w:rPr>
+      </w:pPr>
+    </w:p>
+    <w:p>
+      <w:pPr>
+        <w:spacing w:after="0"/>
+        <w:rPr>
+          <w:rFonts w:ascii="Times New Roman" w:hAnsi="Times New Roman" w:cs="Times New Roman"/>
+          <w:color w:val="FFFFFF"/>
+          <w:sz w:val="28"/>
+        </w:rPr>
+      </w:pPr>
+    </w:p>
+    <w:p>
+      <w:pPr>
+        <w:spacing w:after="0"/>
+        <w:rPr>
+          <w:rFonts w:ascii="Times New Roman" w:hAnsi="Times New Roman" w:cs="Times New Roman"/>
+          <w:color w:val="FFFFFF"/>
+          <w:sz w:val="28"/>
+        </w:rPr>
+      </w:pPr>
+    </w:p>
+    <w:p>
+      <w:pPr>
+        <w:spacing w:after="0"/>
+        <w:rPr>
+          <w:rFonts w:ascii="Times New Roman" w:hAnsi="Times New Roman" w:cs="Times New Roman"/>
+          <w:color w:val="FFFFFF"/>
+          <w:sz w:val="28"/>
+        </w:rPr>
+      </w:pPr>
+    </w:p>
+    <w:p>
+      <w:pPr>
+        <w:spacing w:after="0"/>
+        <w:rPr>
+          <w:rFonts w:ascii="Times New Roman" w:hAnsi="Times New Roman" w:cs="Times New Roman"/>
+          <w:color w:val="FFFFFF"/>
+          <w:sz w:val="28"/>
+        </w:rPr>
+      </w:pPr>
+    </w:p>
+    <w:p>
+      <w:pPr>
+        <w:spacing w:after="0"/>
+        <w:rPr>
+          <w:rFonts w:ascii="Times New Roman" w:hAnsi="Times New Roman" w:cs="Times New Roman"/>
+          <w:color w:val="FFFFFF"/>
+          <w:sz w:val="28"/>
+        </w:rPr>
+      </w:pPr>
+    </w:p>
+    <w:p>
+      <w:pPr>
+        <w:spacing w:after="0"/>
+        <w:rPr>
+          <w:rFonts w:ascii="Times New Roman" w:hAnsi="Times New Roman" w:cs="Times New Roman"/>
+          <w:color w:val="FFFFFF"/>
+          <w:sz w:val="28"/>
+        </w:rPr>
+      </w:pPr>
+    </w:p>
+    <w:p>
+      <w:pPr>
+        <w:spacing w:after="0"/>
+        <w:rPr>
+          <w:rFonts w:ascii="Times New Roman" w:hAnsi="Times New Roman" w:cs="Times New Roman"/>
+          <w:color w:val="FFFFFF"/>
+          <w:sz w:val="28"/>
+        </w:rPr>
+      </w:pPr>
+    </w:p>
+    <w:p>
+      <w:pPr>
+        <w:spacing w:after="0"/>
+        <w:rPr>
+          <w:rFonts w:ascii="Times New Roman" w:hAnsi="Times New Roman" w:cs="Times New Roman"/>
+          <w:color w:val="FFFFFF"/>
+          <w:sz w:val="28"/>
+        </w:rPr>
+      </w:pPr>
+    </w:p>
+    <w:p>
+      <w:pPr>
+        <w:spacing w:after="0"/>
+        <w:rPr>
+          <w:rFonts w:ascii="Times New Roman" w:hAnsi="Times New Roman" w:cs="Times New Roman"/>
+          <w:color w:val="FFFFFF"/>
+          <w:sz w:val="28"/>
+        </w:rPr>
+      </w:pPr>
+    </w:p>
+    <w:p>
+      <w:pPr>
+        <w:spacing w:after="0"/>
+        <w:rPr>
+          <w:rFonts w:ascii="Times New Roman" w:hAnsi="Times New Roman" w:cs="Times New Roman"/>
+          <w:color w:val="FFFFFF"/>
+          <w:sz w:val="28"/>
+        </w:rPr>
+      </w:pPr>
+    </w:p>
+    <w:p>
+      <w:pPr>
+        <w:spacing w:after="0"/>
+        <w:rPr>
+          <w:rFonts w:ascii="Times New Roman" w:hAnsi="Times New Roman" w:cs="Times New Roman"/>
+          <w:color w:val="FFFFFF"/>
+          <w:sz w:val="28"/>
+        </w:rPr>
+      </w:pPr>
+    </w:p>
+    <w:p>
+      <w:pPr>
+        <w:spacing w:after="0"/>
+        <w:rPr>
+          <w:rFonts w:ascii="Times New Roman" w:hAnsi="Times New Roman" w:cs="Times New Roman"/>
+          <w:color w:val="FFFFFF"/>
+          <w:sz w:val="28"/>
+        </w:rPr>
+      </w:pPr>
+    </w:p>
+    <w:p>
+      <w:pPr>
+        <w:spacing w:after="0"/>
+        <w:rPr>
+          <w:rFonts w:ascii="Times New Roman" w:hAnsi="Times New Roman" w:cs="Times New Roman"/>
+          <w:color w:val="FFFFFF"/>
+          <w:sz w:val="28"/>
+        </w:rPr>
+      </w:pPr>
+    </w:p>
+    <w:p>
+      <w:pPr>
+        <w:spacing w:after="0"/>
+        <w:rPr>
+          <w:rFonts w:ascii="Times New Roman" w:hAnsi="Times New Roman" w:cs="Times New Roman"/>
+          <w:color w:val="FFFFFF"/>
+          <w:sz w:val="28"/>
+        </w:rPr>
+      </w:pPr>
+    </w:p>
+    <w:p>
+      <w:pPr>
+        <w:spacing w:after="0"/>
+        <w:rPr>
+          <w:rFonts w:ascii="Times New Roman" w:hAnsi="Times New Roman" w:cs="Times New Roman"/>
+          <w:color w:val="FFFFFF"/>
+          <w:sz w:val="28"/>
+        </w:rPr>
+      </w:pPr>
+    </w:p>
+    <w:p>
+      <w:pPr>
+        <w:spacing w:after="0"/>
+        <w:rPr>
+          <w:rFonts w:ascii="Times New Roman" w:hAnsi="Times New Roman" w:cs="Times New Roman"/>
+          <w:color w:val="FFFFFF"/>
+          <w:sz w:val="28"/>
+        </w:rPr>
+      </w:pPr>
+    </w:p>
+    <w:p>
+      <w:pPr>
+        <w:spacing w:after="0"/>
+        <w:rPr>
+          <w:rFonts w:ascii="Times New Roman" w:hAnsi="Times New Roman" w:cs="Times New Roman"/>
+          <w:color w:val="FFFFFF"/>
+          <w:sz w:val="28"/>
+        </w:rPr>
+      </w:pPr>
+    </w:p>
+    <w:p>
+      <w:pPr>
+        <w:spacing w:after="0"/>
+        <w:rPr>
+          <w:rFonts w:ascii="Times New Roman" w:hAnsi="Times New Roman" w:cs="Times New Roman"/>
+          <w:color w:val="FFFFFF"/>
+          <w:sz w:val="28"/>
+        </w:rPr>
+      </w:pPr>
+    </w:p>
+    <w:p>
+      <w:pPr>
+        <w:spacing w:after="0"/>
+        <w:rPr>
+          <w:rFonts w:ascii="Times New Roman" w:hAnsi="Times New Roman" w:cs="Times New Roman"/>
+          <w:color w:val="FFFFFF"/>
+          <w:sz w:val="28"/>
+        </w:rPr>
+      </w:pPr>
+    </w:p>
+    <w:p>
+      <w:pPr>
+        <w:spacing w:after="0"/>
+        <w:rPr>
+          <w:rFonts w:ascii="Times New Roman" w:hAnsi="Times New Roman" w:cs="Times New Roman"/>
+          <w:color w:val="FFFFFF"/>
+          <w:sz w:val="28"/>
+        </w:rPr>
+      </w:pPr>
+    </w:p>
+    <w:p>
+      <w:pPr>
+        <w:spacing w:after="0"/>
+        <w:rPr>
+          <w:rFonts w:ascii="Times New Roman" w:hAnsi="Times New Roman" w:cs="Times New Roman"/>
+          <w:color w:val="FFFFFF"/>
+          <w:sz w:val="28"/>
+        </w:rPr>
+      </w:pPr>
+    </w:p>
+    <w:p>
+      <w:pPr>
+        <w:spacing w:after="0"/>
+        <w:rPr>
+          <w:rFonts w:ascii="Times New Roman" w:hAnsi="Times New Roman" w:cs="Times New Roman"/>
+          <w:color w:val="FFFFFF"/>
           <w:sz w:val="28"/>
         </w:rPr>
         <w:sectPr>
@@ -328,6 +362,7 @@
       <w:r>
         <w:rPr>
           <w:rFonts w:ascii="Times New Roman" w:hAnsi="Times New Roman" w:cs="Times New Roman"/>
+          <w:color w:val="FFFFFF"/>
           <w:sz w:val="28"/>
         </w:rPr>
         <w:lastRenderedPageBreak/>
@@ -340,6 +375,7 @@
         <w:jc w:val="both"/>
         <w:rPr>
           <w:rFonts w:ascii="Times New Roman" w:hAnsi="Times New Roman" w:cs="Times New Roman"/>
+          <w:color w:val="FFFFFF"/>
           <w:sz w:val="28"/>
         </w:rPr>
       </w:pPr>
@@ -356,6 +392,7 @@
       <w:r>
         <w:rPr>
           <w:rFonts w:ascii="Times New Roman" w:hAnsi="Times New Roman" w:cs="Times New Roman"/>
+          <w:color w:val="FFFFFF"/>
           <w:sz w:val="28"/>
         </w:rPr>
         <w:t>R-32/32 - Bairro: Bairro , Telefone: Telefone , Nome: Nome , EDIF: EDIF</w:t>
@@ -373,6 +410,7 @@
       <w:r>
         <w:rPr>
           <w:rFonts w:ascii="Times New Roman" w:hAnsi="Times New Roman" w:cs="Times New Roman"/>
+          <w:color w:val="FFFFFF"/>
           <w:sz w:val="28"/>
         </w:rPr>
         <w:pict w14:anchorId="48085BD5">
@@ -392,6 +430,7 @@
       <w:r>
         <w:rPr>
           <w:rFonts w:ascii="Times New Roman" w:hAnsi="Times New Roman" w:cs="Times New Roman"/>
+          <w:color w:val="FFFFFF"/>
           <w:sz w:val="28"/>
         </w:rPr>
         <w:t>R-33/32 - Bairro: Bairro , Telefone: Telefone , Nome: Nome , EDIF: EDIF</w:t>
@@ -409,6 +448,7 @@
       <w:r>
         <w:rPr>
           <w:rFonts w:ascii="Times New Roman" w:hAnsi="Times New Roman" w:cs="Times New Roman"/>
+          <w:color w:val="FFFFFF"/>
           <w:sz w:val="28"/>
         </w:rPr>
         <w:pict w14:anchorId="16B6F283">
@@ -428,6 +468,7 @@
       <w:r>
         <w:rPr>
           <w:rFonts w:ascii="Times New Roman" w:hAnsi="Times New Roman" w:cs="Times New Roman"/>
+          <w:color w:val="FFFFFF"/>
           <w:sz w:val="28"/>
         </w:rPr>
         <w:t>AV-34/32 - Bairro:teste query, Telefone:teste query, Nome:teste query, EDIF: teste query</w:t>
@@ -445,6 +486,7 @@
       <w:r>
         <w:rPr>
           <w:rFonts w:ascii="Times New Roman" w:hAnsi="Times New Roman" w:cs="Times New Roman"/>
+          <w:color w:val="FFFFFF"/>
           <w:sz w:val="28"/>
         </w:rPr>
         <w:pict w14:anchorId="38EFAA4B">
@@ -458,6 +500,7 @@
         <w:jc w:val="both"/>
         <w:rPr>
           <w:rFonts w:ascii="Times New Roman" w:hAnsi="Times New Roman" w:cs="Times New Roman"/>
+          <w:color w:val="FFFFFF"/>
           <w:sz w:val="28"/>
         </w:rPr>
       </w:pPr>

--- a/AdmCartorio/App_Data/Arquivos/Atos/32.docx
+++ b/AdmCartorio/App_Data/Arquivos/Atos/32.docx
@@ -395,7 +395,25 @@
           <w:color w:val="FFFFFF"/>
           <w:sz w:val="28"/>
         </w:rPr>
-        <w:t>R-32/32 - Bairro: Bairro , Telefone: Telefone , Nome: Nome , EDIF: EDIF</w:t>
+        <w:t xml:space="preserve">R-32/32 - Bairro: </w:t>
+      </w:r>
+      <w:proofErr w:type="gramStart"/>
+      <w:r>
+        <w:rPr>
+          <w:rFonts w:ascii="Times New Roman" w:hAnsi="Times New Roman" w:cs="Times New Roman"/>
+          <w:color w:val="FFFFFF"/>
+          <w:sz w:val="28"/>
+        </w:rPr>
+        <w:t>Bairro ,</w:t>
+      </w:r>
+      <w:proofErr w:type="gramEnd"/>
+      <w:r>
+        <w:rPr>
+          <w:rFonts w:ascii="Times New Roman" w:hAnsi="Times New Roman" w:cs="Times New Roman"/>
+          <w:color w:val="FFFFFF"/>
+          <w:sz w:val="28"/>
+        </w:rPr>
+        <w:t xml:space="preserve"> Telefone: Telefone , Nome: Nome , EDIF: EDIF</w:t>
       </w:r>
     </w:p>
     <w:p>
@@ -413,9 +431,33 @@
           <w:color w:val="FFFFFF"/>
           <w:sz w:val="28"/>
         </w:rPr>
-        <w:pict w14:anchorId="48085BD5">
-          <v:rect id="_x0000_i1025" style="width:0;height:1.5pt" o:hralign="center" o:hrstd="t" o:hr="t" fillcolor="#a0a0a0" stroked="f"/>
-        </w:pict>
+        <w:t xml:space="preserve"> </w:t>
+      </w:r>
+      <w:r>
+        <w:rPr>
+          <w:rFonts w:ascii="Times New Roman" w:hAnsi="Times New Roman" w:cs="Times New Roman"/>
+          <w:color w:val="FFFFFF"/>
+          <w:sz w:val="28"/>
+        </w:rPr>
+        <w:t xml:space="preserve">R-33/32 - Bairro: </w:t>
+      </w:r>
+      <w:proofErr w:type="gramStart"/>
+      <w:r>
+        <w:rPr>
+          <w:rFonts w:ascii="Times New Roman" w:hAnsi="Times New Roman" w:cs="Times New Roman"/>
+          <w:color w:val="FFFFFF"/>
+          <w:sz w:val="28"/>
+        </w:rPr>
+        <w:t>Bairro ,</w:t>
+      </w:r>
+      <w:proofErr w:type="gramEnd"/>
+      <w:r>
+        <w:rPr>
+          <w:rFonts w:ascii="Times New Roman" w:hAnsi="Times New Roman" w:cs="Times New Roman"/>
+          <w:color w:val="FFFFFF"/>
+          <w:sz w:val="28"/>
+        </w:rPr>
+        <w:t xml:space="preserve"> Telefone: Telefone , Nome: Nome , EDIF: EDIF</w:t>
       </w:r>
     </w:p>
     <w:p>
@@ -433,7 +475,69 @@
           <w:color w:val="FFFFFF"/>
           <w:sz w:val="28"/>
         </w:rPr>
-        <w:t>R-33/32 - Bairro: Bairro , Telefone: Telefone , Nome: Nome , EDIF: EDIF</w:t>
+        <w:t xml:space="preserve"> </w:t>
+      </w:r>
+      <w:r>
+        <w:rPr>
+          <w:rFonts w:ascii="Times New Roman" w:hAnsi="Times New Roman" w:cs="Times New Roman"/>
+          <w:color w:val="FFFFFF"/>
+          <w:sz w:val="28"/>
+        </w:rPr>
+        <w:t xml:space="preserve">AV-34/32 - </w:t>
+      </w:r>
+      <w:proofErr w:type="spellStart"/>
+      <w:r>
+        <w:rPr>
+          <w:rFonts w:ascii="Times New Roman" w:hAnsi="Times New Roman" w:cs="Times New Roman"/>
+          <w:color w:val="FFFFFF"/>
+          <w:sz w:val="28"/>
+        </w:rPr>
+        <w:t>Bairro:teste</w:t>
+      </w:r>
+      <w:proofErr w:type="spellEnd"/>
+      <w:r>
+        <w:rPr>
+          <w:rFonts w:ascii="Times New Roman" w:hAnsi="Times New Roman" w:cs="Times New Roman"/>
+          <w:color w:val="FFFFFF"/>
+          <w:sz w:val="28"/>
+        </w:rPr>
+        <w:t xml:space="preserve"> query, </w:t>
+      </w:r>
+      <w:proofErr w:type="spellStart"/>
+      <w:r>
+        <w:rPr>
+          <w:rFonts w:ascii="Times New Roman" w:hAnsi="Times New Roman" w:cs="Times New Roman"/>
+          <w:color w:val="FFFFFF"/>
+          <w:sz w:val="28"/>
+        </w:rPr>
+        <w:t>Telefone:teste</w:t>
+      </w:r>
+      <w:proofErr w:type="spellEnd"/>
+      <w:r>
+        <w:rPr>
+          <w:rFonts w:ascii="Times New Roman" w:hAnsi="Times New Roman" w:cs="Times New Roman"/>
+          <w:color w:val="FFFFFF"/>
+          <w:sz w:val="28"/>
+        </w:rPr>
+        <w:t xml:space="preserve"> query, </w:t>
+      </w:r>
+      <w:proofErr w:type="spellStart"/>
+      <w:r>
+        <w:rPr>
+          <w:rFonts w:ascii="Times New Roman" w:hAnsi="Times New Roman" w:cs="Times New Roman"/>
+          <w:color w:val="FFFFFF"/>
+          <w:sz w:val="28"/>
+        </w:rPr>
+        <w:t>Nome:teste</w:t>
+      </w:r>
+      <w:proofErr w:type="spellEnd"/>
+      <w:r>
+        <w:rPr>
+          <w:rFonts w:ascii="Times New Roman" w:hAnsi="Times New Roman" w:cs="Times New Roman"/>
+          <w:color w:val="FFFFFF"/>
+          <w:sz w:val="28"/>
+        </w:rPr>
+        <w:t xml:space="preserve"> query, EDIF: teste query</w:t>
       </w:r>
     </w:p>
     <w:p>
@@ -442,18 +546,17 @@
         <w:jc w:val="both"/>
         <w:rPr>
           <w:rFonts w:ascii="Times New Roman" w:hAnsi="Times New Roman" w:cs="Times New Roman"/>
-          <w:sz w:val="28"/>
-        </w:rPr>
-      </w:pPr>
-      <w:r>
-        <w:rPr>
-          <w:rFonts w:ascii="Times New Roman" w:hAnsi="Times New Roman" w:cs="Times New Roman"/>
-          <w:color w:val="FFFFFF"/>
-          <w:sz w:val="28"/>
-        </w:rPr>
-        <w:pict w14:anchorId="16B6F283">
-          <v:rect id="_x0000_i1026" style="width:0;height:1.5pt" o:hralign="center" o:hrstd="t" o:hr="t" fillcolor="#a0a0a0" stroked="f"/>
-        </w:pict>
+          <w:color w:val="FFFFFF"/>
+          <w:sz w:val="28"/>
+        </w:rPr>
+      </w:pPr>
+      <w:r>
+        <w:rPr>
+          <w:rFonts w:ascii="Times New Roman" w:hAnsi="Times New Roman" w:cs="Times New Roman"/>
+          <w:color w:val="FFFFFF"/>
+          <w:sz w:val="28"/>
+        </w:rPr>
+        <w:t xml:space="preserve"> </w:t>
       </w:r>
     </w:p>
     <w:p>
@@ -462,17 +565,10 @@
         <w:jc w:val="both"/>
         <w:rPr>
           <w:rFonts w:ascii="Times New Roman" w:hAnsi="Times New Roman" w:cs="Times New Roman"/>
-          <w:sz w:val="28"/>
-        </w:rPr>
-      </w:pPr>
-      <w:r>
-        <w:rPr>
-          <w:rFonts w:ascii="Times New Roman" w:hAnsi="Times New Roman" w:cs="Times New Roman"/>
-          <w:color w:val="FFFFFF"/>
-          <w:sz w:val="28"/>
-        </w:rPr>
-        <w:t>AV-34/32 - Bairro:teste query, Telefone:teste query, Nome:teste query, EDIF: teste query</w:t>
-      </w:r>
+          <w:color w:val="FFFFFF"/>
+          <w:sz w:val="28"/>
+        </w:rPr>
+      </w:pPr>
     </w:p>
     <w:p>
       <w:pPr>
@@ -480,19 +576,10 @@
         <w:jc w:val="both"/>
         <w:rPr>
           <w:rFonts w:ascii="Times New Roman" w:hAnsi="Times New Roman" w:cs="Times New Roman"/>
-          <w:sz w:val="28"/>
-        </w:rPr>
-      </w:pPr>
-      <w:r>
-        <w:rPr>
-          <w:rFonts w:ascii="Times New Roman" w:hAnsi="Times New Roman" w:cs="Times New Roman"/>
-          <w:color w:val="FFFFFF"/>
-          <w:sz w:val="28"/>
-        </w:rPr>
-        <w:pict w14:anchorId="38EFAA4B">
-          <v:rect id="_x0000_i1027" style="width:0;height:1.5pt" o:hralign="center" o:hrstd="t" o:hr="t" fillcolor="#a0a0a0" stroked="f"/>
-        </w:pict>
-      </w:r>
+          <w:color w:val="FFFFFF"/>
+          <w:sz w:val="28"/>
+        </w:rPr>
+      </w:pPr>
     </w:p>
     <w:p>
       <w:pPr>
